--- a/playtesting_report_xu_b.docx
+++ b/playtesting_report_xu_b.docx
@@ -153,6 +153,13 @@
       </w:r>
     </w:p>
     <w:p>
+      <w:r>
+        <w:t>Online testing: Let the players create data for your game to see how it fares, bug free or not without having to pay extra fees.</w:t>
+      </w:r>
+      <w:bookmarkStart w:id="0" w:name="_GoBack"/>
+      <w:bookmarkEnd w:id="0"/>
+    </w:p>
+    <w:p>
       <w:pPr>
         <w:jc w:val="center"/>
       </w:pPr>
@@ -189,6 +196,7 @@
         <w:jc w:val="center"/>
       </w:pPr>
       <w:r>
+        <w:lastRenderedPageBreak/>
         <w:t>Open discussion: You conduct either a one-on-one discussion or a group discussion after a round of playtesting and taking notes. You can either promote free-form discussion or have a more structured approach where you guide the conversation and introduce specific questions.</w:t>
       </w:r>
     </w:p>
@@ -207,7 +215,6 @@
           <w:sz w:val="44"/>
           <w:szCs w:val="44"/>
         </w:rPr>
-        <w:lastRenderedPageBreak/>
         <w:t>Playtest Plan</w:t>
       </w:r>
     </w:p>
@@ -627,6 +634,7 @@
         <w:jc w:val="center"/>
       </w:pPr>
       <w:r>
+        <w:lastRenderedPageBreak/>
         <w:t>7. How would you describe the conflict?</w:t>
       </w:r>
     </w:p>
@@ -643,7 +651,6 @@
         <w:jc w:val="center"/>
       </w:pPr>
       <w:r>
-        <w:lastRenderedPageBreak/>
         <w:t>9. What elements do you think could be improved?</w:t>
       </w:r>
     </w:p>
@@ -716,12 +723,7 @@
         <w:jc w:val="center"/>
       </w:pPr>
       <w:r>
-        <w:t>6. Are there any controls or interface features you woul</w:t>
-      </w:r>
-      <w:bookmarkStart w:id="0" w:name="_GoBack"/>
-      <w:bookmarkEnd w:id="0"/>
-      <w:r>
-        <w:t>d like to see added?</w:t>
+        <w:t>6. Are there any controls or interface features you would like to see added?</w:t>
       </w:r>
     </w:p>
     <w:p>
